--- a/TP1/Exercice 3.docx
+++ b/TP1/Exercice 3.docx
@@ -5,78 +5,754 @@
     <w:p>
       <w:pPr>
         <w:rPr>
+          <w:lang w:val="fr-CA"/>
+        </w:rPr>
+      </w:pPr>
+    </w:p>
+    <w:p>
+      <w:pPr>
+        <w:rPr>
+          <w:lang w:val="fr-CA"/>
+        </w:rPr>
+      </w:pPr>
+      <w:r>
+        <w:rPr>
+          <w:lang w:val="fr-CA"/>
+        </w:rPr>
+        <w:t>Exercice 3.</w:t>
+      </w:r>
+    </w:p>
+    <w:p>
+      <w:pPr>
+        <w:rPr>
+          <w:b/>
+          <w:lang w:val="fr-CA"/>
+        </w:rPr>
+      </w:pPr>
+      <w:r>
+        <w:rPr>
+          <w:b/>
+          <w:lang w:val="fr-CA"/>
+        </w:rPr>
+        <w:t>1)</w:t>
+      </w:r>
+      <w:r>
+        <w:rPr>
+          <w:b/>
+          <w:lang w:val="fr-CA"/>
+        </w:rPr>
+        <w:t xml:space="preserve"> Bloc code </w:t>
+      </w:r>
+      <w:proofErr w:type="spellStart"/>
+      <w:r>
+        <w:rPr>
+          <w:b/>
+          <w:lang w:val="fr-CA"/>
+        </w:rPr>
+        <w:t>convolutif</w:t>
+      </w:r>
+      <w:proofErr w:type="spellEnd"/>
+      <w:r>
+        <w:rPr>
+          <w:b/>
+          <w:lang w:val="fr-CA"/>
+        </w:rPr>
+        <w:t xml:space="preserve"> ajouté chaine de communication avec la modulation QPSK </w:t>
+      </w:r>
+    </w:p>
+    <w:p>
+      <w:pPr>
+        <w:rPr>
+          <w:rFonts w:hint="eastAsia"/>
+          <w:b/>
+          <w:lang w:val="fr-CA"/>
+        </w:rPr>
+      </w:pPr>
+      <w:r>
+        <w:rPr>
+          <w:b/>
+          <w:lang w:val="fr-CA"/>
+        </w:rPr>
+        <w:t>a)</w:t>
+      </w:r>
+      <w:r>
+        <w:rPr>
+          <w:b/>
+          <w:lang w:val="fr-CA"/>
+        </w:rPr>
+        <w:t xml:space="preserve"> </w:t>
+      </w:r>
+      <w:r>
+        <w:rPr>
+          <w:b/>
+          <w:lang w:val="fr-CA"/>
+        </w:rPr>
+        <w:t>C</w:t>
+      </w:r>
+      <w:r>
+        <w:rPr>
+          <w:b/>
+          <w:lang w:val="fr-CA"/>
+        </w:rPr>
+        <w:t xml:space="preserve">ourbe des performances BER en fonction du </w:t>
+      </w:r>
+      <w:proofErr w:type="spellStart"/>
+      <w:r>
+        <w:rPr>
+          <w:b/>
+          <w:lang w:val="fr-CA"/>
+        </w:rPr>
+        <w:t>Eb</w:t>
+      </w:r>
+      <w:proofErr w:type="spellEnd"/>
+      <w:r>
+        <w:rPr>
+          <w:b/>
+          <w:lang w:val="fr-CA"/>
+        </w:rPr>
+        <w:t>/No avec un décodage de type soft et hard pour G= (3, [7 5]) et (6, [77 55])</w:t>
+      </w:r>
+      <w:r>
+        <w:rPr>
+          <w:b/>
+          <w:lang w:val="fr-CA"/>
+        </w:rPr>
+        <w:t>.</w:t>
+      </w:r>
+    </w:p>
+    <w:p>
+      <w:pPr>
+        <w:keepNext/>
+      </w:pPr>
+      <w:r>
+        <w:rPr>
+          <w:noProof/>
+        </w:rPr>
+        <w:drawing>
+          <wp:inline distT="0" distB="0" distL="0" distR="0">
+            <wp:extent cx="5790814" cy="5060054"/>
+            <wp:effectExtent l="19050" t="0" r="386" b="0"/>
+            <wp:docPr id="10" name="Picture 10"/>
+            <wp:cNvGraphicFramePr>
+              <a:graphicFrameLocks xmlns:a="http://schemas.openxmlformats.org/drawingml/2006/main" noChangeAspect="1"/>
+            </wp:cNvGraphicFramePr>
+            <a:graphic xmlns:a="http://schemas.openxmlformats.org/drawingml/2006/main">
+              <a:graphicData uri="http://schemas.openxmlformats.org/drawingml/2006/picture">
+                <pic:pic xmlns:pic="http://schemas.openxmlformats.org/drawingml/2006/picture">
+                  <pic:nvPicPr>
+                    <pic:cNvPr id="0" name="Picture 10"/>
+                    <pic:cNvPicPr>
+                      <a:picLocks noChangeAspect="1" noChangeArrowheads="1"/>
+                    </pic:cNvPicPr>
+                  </pic:nvPicPr>
+                  <pic:blipFill>
+                    <a:blip r:embed="rId6" cstate="print"/>
+                    <a:srcRect t="13353"/>
+                    <a:stretch>
+                      <a:fillRect/>
+                    </a:stretch>
+                  </pic:blipFill>
+                  <pic:spPr bwMode="auto">
+                    <a:xfrm>
+                      <a:off x="0" y="0"/>
+                      <a:ext cx="5790814" cy="5060054"/>
+                    </a:xfrm>
+                    <a:prstGeom prst="rect">
+                      <a:avLst/>
+                    </a:prstGeom>
+                    <a:noFill/>
+                    <a:ln w="9525">
+                      <a:noFill/>
+                      <a:miter lim="800000"/>
+                      <a:headEnd/>
+                      <a:tailEnd/>
+                    </a:ln>
+                  </pic:spPr>
+                </pic:pic>
+              </a:graphicData>
+            </a:graphic>
+          </wp:inline>
+        </w:drawing>
+      </w:r>
+    </w:p>
+    <w:p>
+      <w:pPr>
+        <w:pStyle w:val="Caption"/>
+        <w:rPr>
+          <w:lang w:val="fr-CA"/>
+        </w:rPr>
+      </w:pPr>
+      <w:r>
+        <w:rPr>
+          <w:lang w:val="fr-CA"/>
+        </w:rPr>
+        <w:t xml:space="preserve">Figure </w:t>
+      </w:r>
+      <w:r>
+        <w:fldChar w:fldCharType="begin"/>
+      </w:r>
+      <w:r>
+        <w:rPr>
+          <w:lang w:val="fr-CA"/>
+        </w:rPr>
+        <w:instrText xml:space="preserve"> SEQ Figure \* ARABIC </w:instrText>
+      </w:r>
+      <w:r>
+        <w:fldChar w:fldCharType="separate"/>
+      </w:r>
+      <w:r>
+        <w:rPr>
+          <w:noProof/>
+          <w:lang w:val="fr-CA"/>
+        </w:rPr>
+        <w:t>1</w:t>
+      </w:r>
+      <w:r>
+        <w:fldChar w:fldCharType="end"/>
+      </w:r>
+      <w:r>
+        <w:rPr>
+          <w:rFonts w:hint="eastAsia"/>
+          <w:lang w:val="fr-CA"/>
+        </w:rPr>
+        <w:t xml:space="preserve"> Code </w:t>
+      </w:r>
+      <w:proofErr w:type="spellStart"/>
+      <w:r>
+        <w:rPr>
+          <w:rFonts w:hint="eastAsia"/>
+          <w:lang w:val="fr-CA"/>
+        </w:rPr>
+        <w:t>convolutif</w:t>
+      </w:r>
+      <w:proofErr w:type="spellEnd"/>
+      <w:r>
+        <w:rPr>
+          <w:rFonts w:hint="eastAsia"/>
+          <w:lang w:val="fr-CA"/>
+        </w:rPr>
+        <w:t xml:space="preserve"> G</w:t>
+      </w:r>
+      <w:proofErr w:type="gramStart"/>
+      <w:r>
+        <w:rPr>
+          <w:rFonts w:hint="eastAsia"/>
+          <w:lang w:val="fr-CA"/>
+        </w:rPr>
+        <w:t>=(</w:t>
+      </w:r>
+      <w:proofErr w:type="gramEnd"/>
+      <w:r>
+        <w:rPr>
+          <w:rFonts w:hint="eastAsia"/>
+          <w:lang w:val="fr-CA"/>
+        </w:rPr>
+        <w:t>3, [7 5]) et (6, [77 55]) d</w:t>
+      </w:r>
+      <w:r>
+        <w:rPr>
+          <w:lang w:val="fr-CA"/>
+        </w:rPr>
+        <w:t>écodage de type hard</w:t>
+      </w:r>
+    </w:p>
+    <w:p>
+      <w:pPr>
+        <w:rPr>
+          <w:b/>
+          <w:lang w:val="fr-CA"/>
+        </w:rPr>
+      </w:pPr>
+      <w:r>
+        <w:rPr>
+          <w:b/>
+          <w:lang w:val="fr-CA"/>
+        </w:rPr>
+        <w:t>b)</w:t>
+      </w:r>
+      <w:r>
+        <w:rPr>
+          <w:b/>
+          <w:lang w:val="fr-CA"/>
+        </w:rPr>
+        <w:t xml:space="preserve"> </w:t>
+      </w:r>
+      <w:r>
+        <w:rPr>
+          <w:b/>
+          <w:lang w:val="fr-CA"/>
+        </w:rPr>
+        <w:t xml:space="preserve">Quel est </w:t>
+      </w:r>
+      <w:r>
+        <w:rPr>
+          <w:b/>
+          <w:lang w:val="fr-CA"/>
+        </w:rPr>
+        <w:t>le code le plus performant ?</w:t>
+      </w:r>
+    </w:p>
+    <w:p>
+      <w:pPr>
+        <w:rPr>
+          <w:lang w:val="fr-CA"/>
+        </w:rPr>
+      </w:pPr>
+      <w:r>
+        <w:rPr>
+          <w:lang w:val="fr-CA"/>
+        </w:rPr>
+        <w:t>Le code le plus performant est G</w:t>
+      </w:r>
+      <w:proofErr w:type="gramStart"/>
+      <w:r>
+        <w:rPr>
+          <w:lang w:val="fr-CA"/>
+        </w:rPr>
+        <w:t>=(</w:t>
+      </w:r>
+      <w:proofErr w:type="gramEnd"/>
+      <w:r>
+        <w:rPr>
+          <w:lang w:val="fr-CA"/>
+        </w:rPr>
+        <w:t xml:space="preserve">3, </w:t>
+      </w:r>
+      <w:r>
+        <w:rPr>
+          <w:rFonts w:hint="eastAsia"/>
+          <w:lang w:val="fr-CA"/>
+        </w:rPr>
+        <w:t>[7, 5])</w:t>
+      </w:r>
+      <w:r>
+        <w:rPr>
+          <w:lang w:val="fr-CA"/>
+        </w:rPr>
+        <w:t>. L</w:t>
+      </w:r>
+      <w:r>
+        <w:rPr>
+          <w:rFonts w:hint="eastAsia"/>
+          <w:lang w:val="fr-CA"/>
+        </w:rPr>
+        <w:t>e code G</w:t>
+      </w:r>
+      <w:proofErr w:type="gramStart"/>
+      <w:r>
+        <w:rPr>
+          <w:rFonts w:hint="eastAsia"/>
+          <w:lang w:val="fr-CA"/>
+        </w:rPr>
+        <w:t>=(</w:t>
+      </w:r>
+      <w:proofErr w:type="gramEnd"/>
+      <w:r>
+        <w:rPr>
+          <w:rFonts w:hint="eastAsia"/>
+          <w:lang w:val="fr-CA"/>
+        </w:rPr>
+        <w:t xml:space="preserve">6, [77 55]) </w:t>
+      </w:r>
+      <w:r>
+        <w:rPr>
+          <w:lang w:val="fr-CA"/>
+        </w:rPr>
+        <w:t xml:space="preserve">est un code catastrophique, i.e. un code qui </w:t>
+      </w:r>
+      <w:r>
+        <w:rPr>
+          <w:rFonts w:hint="eastAsia"/>
+          <w:lang w:val="fr-CA"/>
+        </w:rPr>
+        <w:t>g</w:t>
+      </w:r>
+      <w:r>
+        <w:rPr>
+          <w:lang w:val="fr-CA"/>
+        </w:rPr>
+        <w:t>énère une infinité d’erreurs.</w:t>
+      </w:r>
+    </w:p>
+    <w:p>
+      <w:pPr>
+        <w:rPr>
+          <w:rFonts w:hint="eastAsia"/>
+          <w:b/>
+          <w:lang w:val="fr-CA"/>
+        </w:rPr>
+      </w:pPr>
+      <w:r>
+        <w:rPr>
+          <w:b/>
+          <w:lang w:val="fr-CA"/>
+        </w:rPr>
+        <w:t>c)</w:t>
+      </w:r>
+      <w:r>
+        <w:rPr>
+          <w:b/>
+          <w:lang w:val="fr-CA"/>
+        </w:rPr>
+        <w:t xml:space="preserve"> </w:t>
+      </w:r>
+      <w:r>
+        <w:rPr>
+          <w:b/>
+          <w:lang w:val="fr-CA"/>
+        </w:rPr>
+        <w:t xml:space="preserve">Quel est </w:t>
+      </w:r>
+      <w:r>
+        <w:rPr>
+          <w:b/>
+          <w:lang w:val="fr-CA"/>
+        </w:rPr>
+        <w:t>le type de décision le plus efficace ?</w:t>
+      </w:r>
+    </w:p>
+    <w:p>
+      <w:pPr>
+        <w:rPr>
+          <w:lang w:val="fr-CA"/>
+        </w:rPr>
+      </w:pPr>
+      <w:r>
+        <w:rPr>
+          <w:lang w:val="fr-CA"/>
+        </w:rPr>
+        <w:lastRenderedPageBreak/>
+        <w:t xml:space="preserve">Nous n’avons pas pu implémenter le décodage de type soft. </w:t>
+      </w:r>
+    </w:p>
+    <w:p>
+      <w:pPr>
+        <w:rPr>
+          <w:b/>
+          <w:lang w:val="fr-CA"/>
+        </w:rPr>
+      </w:pPr>
+      <w:r>
+        <w:rPr>
+          <w:b/>
+          <w:lang w:val="fr-CA"/>
+        </w:rPr>
+        <w:t xml:space="preserve">2) </w:t>
+      </w:r>
+      <w:r>
+        <w:rPr>
+          <w:b/>
+          <w:lang w:val="fr-CA"/>
+        </w:rPr>
+        <w:t>M</w:t>
+      </w:r>
+      <w:r>
+        <w:rPr>
+          <w:b/>
+          <w:lang w:val="fr-CA"/>
+        </w:rPr>
+        <w:t>odulation QPSK avec code bloc Reed-</w:t>
+      </w:r>
+      <w:proofErr w:type="spellStart"/>
+      <w:r>
+        <w:rPr>
+          <w:b/>
+          <w:lang w:val="fr-CA"/>
+        </w:rPr>
+        <w:t>Solomon</w:t>
+      </w:r>
+      <w:proofErr w:type="spellEnd"/>
+    </w:p>
+    <w:p>
+      <w:pPr>
+        <w:rPr>
+          <w:b/>
           <w:lang w:val="en-US"/>
         </w:rPr>
       </w:pPr>
-      <w:r>
-        <w:rPr>
-          <w:lang w:val="fr-CA"/>
-        </w:rPr>
-        <w:t>Exercice 3.</w:t>
-      </w:r>
-    </w:p>
-    <w:p>
-      <w:pPr>
-        <w:rPr>
-          <w:lang w:val="fr-CA"/>
-        </w:rPr>
-      </w:pPr>
-      <w:r>
-        <w:rPr>
-          <w:lang w:val="fr-CA"/>
-        </w:rPr>
-        <w:t>1)</w:t>
-      </w:r>
-      <w:r>
-        <w:rPr>
+      <w:proofErr w:type="gramStart"/>
+      <w:r>
+        <w:rPr>
+          <w:b/>
+          <w:lang w:val="fr-CA"/>
+        </w:rPr>
+        <w:t>a</w:t>
+      </w:r>
+      <w:proofErr w:type="gramEnd"/>
+      <w:r>
+        <w:rPr>
+          <w:b/>
+          <w:lang w:val="fr-CA"/>
+        </w:rPr>
+        <w:t>)</w:t>
+      </w:r>
+      <w:r>
+        <w:rPr>
+          <w:b/>
+          <w:lang w:val="fr-CA"/>
+        </w:rPr>
+        <w:t xml:space="preserve"> &amp; b)</w:t>
+      </w:r>
+      <w:r>
+        <w:rPr>
+          <w:b/>
           <w:lang w:val="fr-CA"/>
         </w:rPr>
         <w:t xml:space="preserve"> </w:t>
       </w:r>
       <w:r>
         <w:rPr>
-          <w:lang w:val="fr-CA"/>
-        </w:rPr>
-        <w:t xml:space="preserve">Bloc code </w:t>
+          <w:b/>
+          <w:lang w:val="fr-CA"/>
+        </w:rPr>
+        <w:t>C</w:t>
+      </w:r>
+      <w:r>
+        <w:rPr>
+          <w:b/>
+          <w:lang w:val="fr-CA"/>
+        </w:rPr>
+        <w:t xml:space="preserve">ourbe des performances BER en fonction du </w:t>
       </w:r>
       <w:proofErr w:type="spellStart"/>
       <w:r>
         <w:rPr>
-          <w:lang w:val="fr-CA"/>
-        </w:rPr>
-        <w:t>convolutif</w:t>
+          <w:b/>
+          <w:lang w:val="fr-CA"/>
+        </w:rPr>
+        <w:t>Eb</w:t>
       </w:r>
       <w:proofErr w:type="spellEnd"/>
       <w:r>
         <w:rPr>
-          <w:lang w:val="fr-CA"/>
-        </w:rPr>
-        <w:t xml:space="preserve"> ajouté </w:t>
-      </w:r>
-      <w:r>
-        <w:rPr>
-          <w:lang w:val="fr-CA"/>
-        </w:rPr>
-        <w:t>chaine de commun</w:t>
-      </w:r>
-      <w:r>
-        <w:rPr>
-          <w:lang w:val="fr-CA"/>
-        </w:rPr>
-        <w:t xml:space="preserve">ication avec la modulation QPSK </w:t>
-      </w:r>
-    </w:p>
-    <w:p>
-      <w:pPr>
-        <w:rPr>
-          <w:lang w:val="fr-CA"/>
-        </w:rPr>
-      </w:pPr>
-      <w:r>
-        <w:rPr>
-          <w:lang w:val="fr-CA"/>
-        </w:rPr>
-        <w:t>a)</w:t>
+          <w:b/>
+          <w:lang w:val="fr-CA"/>
+        </w:rPr>
+        <w:t>/No avec un décodage de type hard pour RS (7, 3) et RS (32, 28)</w:t>
+      </w:r>
+      <w:r>
+        <w:rPr>
+          <w:b/>
+          <w:lang w:val="fr-CA"/>
+        </w:rPr>
+        <w:t xml:space="preserve"> ainsi que les </w:t>
+      </w:r>
+      <w:r>
+        <w:rPr>
+          <w:b/>
+          <w:lang w:val="fr-CA"/>
+        </w:rPr>
+        <w:t>courbes théoriques</w:t>
+      </w:r>
+      <w:r>
+        <w:rPr>
+          <w:b/>
+          <w:lang w:val="fr-CA"/>
+        </w:rPr>
+        <w:t>.</w:t>
+      </w:r>
+    </w:p>
+    <w:p>
+      <w:pPr>
+        <w:keepNext/>
+        <w:rPr>
+          <w:rFonts w:hint="eastAsia"/>
+        </w:rPr>
+      </w:pPr>
+      <w:r>
+        <w:rPr>
+          <w:rFonts w:hint="eastAsia"/>
+          <w:noProof/>
+        </w:rPr>
+        <w:drawing>
+          <wp:inline distT="0" distB="0" distL="0" distR="0">
+            <wp:extent cx="5790814" cy="5060054"/>
+            <wp:effectExtent l="19050" t="0" r="386" b="0"/>
+            <wp:docPr id="13" name="Picture 13"/>
+            <wp:cNvGraphicFramePr>
+              <a:graphicFrameLocks xmlns:a="http://schemas.openxmlformats.org/drawingml/2006/main" noChangeAspect="1"/>
+            </wp:cNvGraphicFramePr>
+            <a:graphic xmlns:a="http://schemas.openxmlformats.org/drawingml/2006/main">
+              <a:graphicData uri="http://schemas.openxmlformats.org/drawingml/2006/picture">
+                <pic:pic xmlns:pic="http://schemas.openxmlformats.org/drawingml/2006/picture">
+                  <pic:nvPicPr>
+                    <pic:cNvPr id="0" name="Picture 13"/>
+                    <pic:cNvPicPr>
+                      <a:picLocks noChangeAspect="1" noChangeArrowheads="1"/>
+                    </pic:cNvPicPr>
+                  </pic:nvPicPr>
+                  <pic:blipFill>
+                    <a:blip r:embed="rId7" cstate="print"/>
+                    <a:srcRect t="13353"/>
+                    <a:stretch>
+                      <a:fillRect/>
+                    </a:stretch>
+                  </pic:blipFill>
+                  <pic:spPr bwMode="auto">
+                    <a:xfrm>
+                      <a:off x="0" y="0"/>
+                      <a:ext cx="5790814" cy="5060054"/>
+                    </a:xfrm>
+                    <a:prstGeom prst="rect">
+                      <a:avLst/>
+                    </a:prstGeom>
+                    <a:noFill/>
+                    <a:ln w="9525">
+                      <a:noFill/>
+                      <a:miter lim="800000"/>
+                      <a:headEnd/>
+                      <a:tailEnd/>
+                    </a:ln>
+                  </pic:spPr>
+                </pic:pic>
+              </a:graphicData>
+            </a:graphic>
+          </wp:inline>
+        </w:drawing>
+      </w:r>
+    </w:p>
+    <w:p>
+      <w:pPr>
+        <w:pStyle w:val="Caption"/>
+        <w:rPr>
+          <w:lang w:val="fr-CA"/>
+        </w:rPr>
+      </w:pPr>
+      <w:r>
+        <w:rPr>
+          <w:lang w:val="fr-CA"/>
+        </w:rPr>
+        <w:t xml:space="preserve">Figure </w:t>
+      </w:r>
+      <w:r>
+        <w:fldChar w:fldCharType="begin"/>
+      </w:r>
+      <w:r>
+        <w:rPr>
+          <w:lang w:val="fr-CA"/>
+        </w:rPr>
+        <w:instrText xml:space="preserve"> SEQ Figure \* ARABIC </w:instrText>
+      </w:r>
+      <w:r>
+        <w:fldChar w:fldCharType="separate"/>
+      </w:r>
+      <w:r>
+        <w:rPr>
+          <w:noProof/>
+          <w:lang w:val="fr-CA"/>
+        </w:rPr>
+        <w:t>2</w:t>
+      </w:r>
+      <w:r>
+        <w:fldChar w:fldCharType="end"/>
+      </w:r>
+      <w:r>
+        <w:rPr>
+          <w:lang w:val="fr-CA"/>
+        </w:rPr>
+        <w:t xml:space="preserve"> Courbe des performances BER en fonction du </w:t>
+      </w:r>
+      <w:proofErr w:type="spellStart"/>
+      <w:r>
+        <w:rPr>
+          <w:lang w:val="fr-CA"/>
+        </w:rPr>
+        <w:t>Eb</w:t>
+      </w:r>
+      <w:proofErr w:type="spellEnd"/>
+      <w:r>
+        <w:rPr>
+          <w:lang w:val="fr-CA"/>
+        </w:rPr>
+        <w:t>/No avec un décodage de type hard pour RS (7, 3) et RS (32, 28) ainsi que les courbes théoriques</w:t>
+      </w:r>
+      <w:r>
+        <w:rPr>
+          <w:noProof/>
+          <w:lang w:val="fr-CA"/>
+        </w:rPr>
+        <w:t>.</w:t>
+      </w:r>
+    </w:p>
+    <w:p>
+      <w:pPr>
+        <w:rPr>
+          <w:lang w:val="fr-CA"/>
+        </w:rPr>
+      </w:pPr>
+      <w:r>
+        <w:rPr>
+          <w:rFonts w:hint="eastAsia"/>
+          <w:lang w:val="fr-CA"/>
+        </w:rPr>
+        <w:t>Commentaire</w:t>
+      </w:r>
+      <w:r>
+        <w:rPr>
+          <w:lang w:val="fr-CA"/>
+        </w:rPr>
+        <w:t> </w:t>
+      </w:r>
+      <w:r>
+        <w:rPr>
+          <w:rFonts w:hint="eastAsia"/>
+          <w:lang w:val="fr-CA"/>
+        </w:rPr>
+        <w:t>: Plus le codage est important, plus il r</w:t>
+      </w:r>
+      <w:r>
+        <w:rPr>
+          <w:lang w:val="fr-CA"/>
+        </w:rPr>
+        <w:t>éduit le TEB</w:t>
+      </w:r>
+      <w:r>
+        <w:rPr>
+          <w:lang w:val="fr-CA"/>
+        </w:rPr>
+        <w:t xml:space="preserve"> pour un même </w:t>
+      </w:r>
+      <w:proofErr w:type="spellStart"/>
+      <w:r>
+        <w:rPr>
+          <w:lang w:val="fr-CA"/>
+        </w:rPr>
+        <w:t>Eb</w:t>
+      </w:r>
+      <w:proofErr w:type="spellEnd"/>
+      <w:r>
+        <w:rPr>
+          <w:lang w:val="fr-CA"/>
+        </w:rPr>
+        <w:t>.</w:t>
+      </w:r>
+    </w:p>
+    <w:p>
+      <w:pPr>
+        <w:rPr>
+          <w:lang w:val="fr-CA"/>
+        </w:rPr>
+      </w:pPr>
+      <w:r>
+        <w:rPr>
+          <w:b/>
+          <w:lang w:val="fr-CA"/>
+        </w:rPr>
+        <w:t xml:space="preserve">3) </w:t>
+      </w:r>
+      <w:r>
+        <w:rPr>
+          <w:b/>
+          <w:lang w:val="fr-CA"/>
+        </w:rPr>
+        <w:t>L</w:t>
+      </w:r>
+      <w:r>
+        <w:rPr>
+          <w:b/>
+          <w:lang w:val="fr-CA"/>
+        </w:rPr>
+        <w:t>es gains obtenus par codage comparés à un système non codé :</w:t>
       </w:r>
       <w:r>
         <w:rPr>
@@ -84,11 +760,18 @@
         </w:rPr>
         <w:t xml:space="preserve"> </w:t>
       </w:r>
-      <w:r>
-        <w:rPr>
-          <w:lang w:val="fr-CA"/>
-        </w:rPr>
-        <w:t xml:space="preserve">courbe des performances BER en fonction du </w:t>
+    </w:p>
+    <w:p>
+      <w:pPr>
+        <w:rPr>
+          <w:lang w:val="fr-CA"/>
+        </w:rPr>
+      </w:pPr>
+      <w:r>
+        <w:rPr>
+          <w:lang w:val="fr-CA"/>
+        </w:rPr>
+        <w:t>Un  TEB donné requiert moins d’énergie par bit (</w:t>
       </w:r>
       <w:proofErr w:type="spellStart"/>
       <w:r>
@@ -102,156 +785,7 @@
         <w:rPr>
           <w:lang w:val="fr-CA"/>
         </w:rPr>
-        <w:t>/No avec un décodage de type soft et hard pour G= (3, [7 5]) et (6, [77 55])</w:t>
-      </w:r>
-    </w:p>
-    <w:p>
-      <w:pPr>
-        <w:rPr>
-          <w:lang w:val="fr-CA"/>
-        </w:rPr>
-      </w:pPr>
-      <w:r>
-        <w:rPr>
-          <w:lang w:val="fr-CA"/>
-        </w:rPr>
-        <w:t>b)</w:t>
-      </w:r>
-      <w:r>
-        <w:rPr>
-          <w:lang w:val="fr-CA"/>
-        </w:rPr>
-        <w:t xml:space="preserve"> </w:t>
-      </w:r>
-      <w:r>
-        <w:rPr>
-          <w:lang w:val="fr-CA"/>
-        </w:rPr>
-        <w:t>le code le plus performant ?</w:t>
-      </w:r>
-    </w:p>
-    <w:p>
-      <w:pPr>
-        <w:rPr>
-          <w:lang w:val="fr-CA"/>
-        </w:rPr>
-      </w:pPr>
-      <w:r>
-        <w:rPr>
-          <w:lang w:val="fr-CA"/>
-        </w:rPr>
-        <w:t>c)</w:t>
-      </w:r>
-      <w:r>
-        <w:rPr>
-          <w:lang w:val="fr-CA"/>
-        </w:rPr>
-        <w:t xml:space="preserve"> </w:t>
-      </w:r>
-      <w:r>
-        <w:rPr>
-          <w:lang w:val="fr-CA"/>
-        </w:rPr>
-        <w:t>le type de décision le plus efficace ?</w:t>
-      </w:r>
-    </w:p>
-    <w:p>
-      <w:pPr>
-        <w:rPr>
-          <w:lang w:val="fr-CA"/>
-        </w:rPr>
-      </w:pPr>
-      <w:r>
-        <w:rPr>
-          <w:lang w:val="fr-CA"/>
-        </w:rPr>
-        <w:t>2) modulation QPSK avec code bloc Reed-</w:t>
-      </w:r>
-      <w:proofErr w:type="spellStart"/>
-      <w:r>
-        <w:rPr>
-          <w:lang w:val="fr-CA"/>
-        </w:rPr>
-        <w:t>Solomon</w:t>
-      </w:r>
-      <w:proofErr w:type="spellEnd"/>
-    </w:p>
-    <w:p>
-      <w:pPr>
-        <w:rPr>
-          <w:lang w:val="fr-CA"/>
-        </w:rPr>
-      </w:pPr>
-      <w:r>
-        <w:rPr>
-          <w:lang w:val="fr-CA"/>
-        </w:rPr>
-        <w:t xml:space="preserve">a) courbe des performances BER en fonction du </w:t>
-      </w:r>
-      <w:proofErr w:type="spellStart"/>
-      <w:r>
-        <w:rPr>
-          <w:lang w:val="fr-CA"/>
-        </w:rPr>
-        <w:t>Eb</w:t>
-      </w:r>
-      <w:proofErr w:type="spellEnd"/>
-      <w:r>
-        <w:rPr>
-          <w:lang w:val="fr-CA"/>
-        </w:rPr>
-        <w:t>/No avec un décodage de type hard pour RS (7, 3) et RS (32, 28)</w:t>
-      </w:r>
-    </w:p>
-    <w:p>
-      <w:pPr>
-        <w:rPr>
-          <w:lang w:val="fr-CA"/>
-        </w:rPr>
-      </w:pPr>
-    </w:p>
-    <w:p>
-      <w:pPr>
-        <w:rPr>
-          <w:lang w:val="fr-CA"/>
-        </w:rPr>
-      </w:pPr>
-      <w:r>
-        <w:rPr>
-          <w:lang w:val="fr-CA"/>
-        </w:rPr>
-        <w:t>b) courbes théoriques</w:t>
-      </w:r>
-    </w:p>
-    <w:p>
-      <w:pPr>
-        <w:rPr>
-          <w:lang w:val="fr-CA"/>
-        </w:rPr>
-      </w:pPr>
-      <w:r>
-        <w:rPr>
-          <w:lang w:val="fr-CA"/>
-        </w:rPr>
-        <w:t xml:space="preserve">3) les gains obtenus </w:t>
-      </w:r>
-      <w:r>
-        <w:rPr>
-          <w:lang w:val="fr-CA"/>
-        </w:rPr>
-        <w:t xml:space="preserve">par codage </w:t>
-      </w:r>
-      <w:r>
-        <w:rPr>
-          <w:lang w:val="fr-CA"/>
-        </w:rPr>
-        <w:t>comparés à un système non codé</w:t>
-      </w:r>
-      <w:r>
-        <w:rPr>
-          <w:lang w:val="fr-CA"/>
-        </w:rPr>
-        <w:t> :</w:t>
+        <w:t>) dans un système codé.</w:t>
       </w:r>
     </w:p>
     <w:sectPr>
@@ -560,6 +1094,55 @@
       <w:ind w:left="720"/>
       <w:contextualSpacing/>
     </w:pPr>
+  </w:style>
+  <w:style w:type="paragraph" w:styleId="BalloonText">
+    <w:name w:val="Balloon Text"/>
+    <w:basedOn w:val="Normal"/>
+    <w:link w:val="BalloonTextChar"/>
+    <w:uiPriority w:val="99"/>
+    <w:semiHidden/>
+    <w:unhideWhenUsed/>
+    <w:rsid w:val="00A849CC"/>
+    <w:pPr>
+      <w:spacing w:after="0" w:line="240" w:lineRule="auto"/>
+    </w:pPr>
+    <w:rPr>
+      <w:rFonts w:ascii="Tahoma" w:hAnsi="Tahoma" w:cs="Tahoma"/>
+      <w:sz w:val="16"/>
+      <w:szCs w:val="16"/>
+    </w:rPr>
+  </w:style>
+  <w:style w:type="character" w:customStyle="1" w:styleId="BalloonTextChar">
+    <w:name w:val="Balloon Text Char"/>
+    <w:basedOn w:val="DefaultParagraphFont"/>
+    <w:link w:val="BalloonText"/>
+    <w:uiPriority w:val="99"/>
+    <w:semiHidden/>
+    <w:rsid w:val="00A849CC"/>
+    <w:rPr>
+      <w:rFonts w:ascii="Tahoma" w:hAnsi="Tahoma" w:cs="Tahoma"/>
+      <w:sz w:val="16"/>
+      <w:szCs w:val="16"/>
+    </w:rPr>
+  </w:style>
+  <w:style w:type="paragraph" w:styleId="Caption">
+    <w:name w:val="caption"/>
+    <w:basedOn w:val="Normal"/>
+    <w:next w:val="Normal"/>
+    <w:uiPriority w:val="35"/>
+    <w:unhideWhenUsed/>
+    <w:qFormat/>
+    <w:rsid w:val="00A849CC"/>
+    <w:pPr>
+      <w:spacing w:line="240" w:lineRule="auto"/>
+    </w:pPr>
+    <w:rPr>
+      <w:b/>
+      <w:bCs/>
+      <w:color w:val="4F81BD" w:themeColor="accent1"/>
+      <w:sz w:val="18"/>
+      <w:szCs w:val="18"/>
+    </w:rPr>
   </w:style>
 </w:styles>
 </file>
@@ -845,4 +1428,16 @@
   <a:objectDefaults/>
   <a:extraClrSchemeLst/>
 </a:theme>
+</file>
+
+<file path=customXml/item1.xml><?xml version="1.0" encoding="utf-8"?>
+<b:Sources xmlns:b="http://schemas.openxmlformats.org/officeDocument/2006/bibliography" xmlns="http://schemas.openxmlformats.org/officeDocument/2006/bibliography" SelectedStyle="\APA.XSL" StyleName="APA Fifth Edition"/>
+</file>
+
+<file path=customXml/itemProps1.xml><?xml version="1.0" encoding="utf-8"?>
+<ds:datastoreItem xmlns:ds="http://schemas.openxmlformats.org/officeDocument/2006/customXml" ds:itemID="{4CB2D1AB-2B5C-4BCF-BCDC-6E78A342F631}">
+  <ds:schemaRefs>
+    <ds:schemaRef ds:uri="http://schemas.openxmlformats.org/officeDocument/2006/bibliography"/>
+  </ds:schemaRefs>
+</ds:datastoreItem>
 </file>